--- a/web前端面试题目.docx
+++ b/web前端面试题目.docx
@@ -5,7 +5,6 @@
     <w:p>
       <w:pPr>
         <w:rPr>
-          <w:rFonts w:hint="eastAsia"/>
           <w:color w:val="FF0000"/>
         </w:rPr>
       </w:pPr>
@@ -344,11 +343,6 @@
       </w:r>
     </w:p>
     <w:p>
-      <w:pPr>
-        <w:rPr>
-          <w:rFonts w:hint="eastAsia"/>
-        </w:rPr>
-      </w:pPr>
       <w:r>
         <w:rPr>
           <w:rFonts w:hint="eastAsia"/>
@@ -397,7 +391,6 @@
     <w:p>
       <w:pPr>
         <w:rPr>
-          <w:rFonts w:hint="eastAsia"/>
           <w:color w:val="FF0000"/>
         </w:rPr>
       </w:pPr>
@@ -458,7 +451,6 @@
     <w:p>
       <w:pPr>
         <w:rPr>
-          <w:rFonts w:hint="eastAsia"/>
           <w:color w:val="FF0000"/>
         </w:rPr>
       </w:pPr>
@@ -533,177 +525,148 @@
           <w:color w:val="FF0000"/>
         </w:rPr>
         <w:t>的区别？</w:t>
+      </w:r>
+    </w:p>
+    <w:p>
+      <w:r>
+        <w:rPr>
+          <w:rFonts w:hint="eastAsia"/>
+        </w:rPr>
+        <w:t>let</w:t>
+      </w:r>
+      <w:r>
+        <w:rPr>
+          <w:rFonts w:hint="eastAsia"/>
+        </w:rPr>
+        <w:t>声明的变量</w:t>
+      </w:r>
+      <w:proofErr w:type="gramStart"/>
+      <w:r>
+        <w:rPr>
+          <w:rFonts w:hint="eastAsia"/>
+        </w:rPr>
+        <w:t>拥有块级作用域</w:t>
+      </w:r>
+      <w:proofErr w:type="gramEnd"/>
+    </w:p>
+    <w:p>
+      <w:r>
+        <w:rPr>
+          <w:rFonts w:hint="eastAsia"/>
+        </w:rPr>
+        <w:t>let</w:t>
+      </w:r>
+      <w:r>
+        <w:rPr>
+          <w:rFonts w:hint="eastAsia"/>
+        </w:rPr>
+        <w:t>声明的全局变量不是全局对象的属性</w:t>
+      </w:r>
+    </w:p>
+    <w:p>
+      <w:r>
+        <w:rPr>
+          <w:rFonts w:hint="eastAsia"/>
+        </w:rPr>
+        <w:t>let</w:t>
+      </w:r>
+      <w:r>
+        <w:rPr>
+          <w:rFonts w:hint="eastAsia"/>
+        </w:rPr>
+        <w:t>重定义变量会抛出语法错误。</w:t>
       </w:r>
     </w:p>
     <w:p>
       <w:pPr>
         <w:rPr>
-          <w:rFonts w:hint="eastAsia"/>
+          <w:color w:val="FF0000"/>
         </w:rPr>
       </w:pPr>
       <w:r>
         <w:rPr>
           <w:rFonts w:hint="eastAsia"/>
-        </w:rPr>
-        <w:t>let</w:t>
-      </w:r>
-      <w:r>
-        <w:rPr>
-          <w:rFonts w:hint="eastAsia"/>
-        </w:rPr>
-        <w:t>声明的变量</w:t>
+          <w:color w:val="FF0000"/>
+        </w:rPr>
+        <w:t xml:space="preserve">function </w:t>
+      </w:r>
+      <w:r>
+        <w:rPr>
+          <w:rFonts w:hint="eastAsia"/>
+          <w:color w:val="FF0000"/>
+        </w:rPr>
+        <w:t>作用域如何查找变量？</w:t>
+      </w:r>
+    </w:p>
+    <w:p/>
+    <w:p>
+      <w:r>
+        <w:rPr>
+          <w:rFonts w:hint="eastAsia"/>
+        </w:rPr>
+        <w:t>考察点：</w:t>
+      </w:r>
+      <w:r>
+        <w:rPr>
+          <w:rFonts w:hint="eastAsia"/>
+        </w:rPr>
+        <w:t xml:space="preserve"> hosting </w:t>
+      </w:r>
+      <w:r>
+        <w:rPr>
+          <w:rFonts w:hint="eastAsia"/>
+        </w:rPr>
+        <w:t>（变量提升）</w:t>
+      </w:r>
+      <w:r>
+        <w:rPr>
+          <w:rFonts w:hint="eastAsia"/>
+        </w:rPr>
+        <w:t xml:space="preserve"> </w:t>
+      </w:r>
+      <w:r>
+        <w:rPr>
+          <w:rFonts w:hint="eastAsia"/>
+        </w:rPr>
+        <w:t>自由变量（针对</w:t>
+      </w:r>
+      <w:r>
+        <w:rPr>
+          <w:rFonts w:hint="eastAsia"/>
+        </w:rPr>
+        <w:t>scope</w:t>
+      </w:r>
+      <w:r>
+        <w:rPr>
+          <w:rFonts w:hint="eastAsia"/>
+        </w:rPr>
+        <w:t>存储的变量）</w:t>
+      </w:r>
+      <w:r>
+        <w:rPr>
+          <w:rFonts w:hint="eastAsia"/>
+        </w:rPr>
+        <w:t xml:space="preserve"> scope </w:t>
+      </w:r>
+      <w:r>
+        <w:rPr>
+          <w:rFonts w:hint="eastAsia"/>
+        </w:rPr>
+        <w:t>作用域</w:t>
+      </w:r>
+      <w:r>
+        <w:rPr>
+          <w:rFonts w:hint="eastAsia"/>
+        </w:rPr>
+        <w:t>-</w:t>
       </w:r>
       <w:proofErr w:type="gramStart"/>
       <w:r>
         <w:rPr>
           <w:rFonts w:hint="eastAsia"/>
         </w:rPr>
-        <w:t>拥有块级作用域</w:t>
-      </w:r>
-      <w:proofErr w:type="gramEnd"/>
-    </w:p>
-    <w:p>
-      <w:pPr>
-        <w:rPr>
-          <w:rFonts w:hint="eastAsia"/>
-        </w:rPr>
-      </w:pPr>
-      <w:r>
-        <w:rPr>
-          <w:rFonts w:hint="eastAsia"/>
-        </w:rPr>
-        <w:t>let</w:t>
-      </w:r>
-      <w:r>
-        <w:rPr>
-          <w:rFonts w:hint="eastAsia"/>
-        </w:rPr>
-        <w:t>声明的全局变量不是全局对象的属性</w:t>
-      </w:r>
-    </w:p>
-    <w:p>
-      <w:pPr>
-        <w:rPr>
-          <w:rFonts w:hint="eastAsia"/>
-        </w:rPr>
-      </w:pPr>
-      <w:r>
-        <w:rPr>
-          <w:rFonts w:hint="eastAsia"/>
-        </w:rPr>
-        <w:t>let</w:t>
-      </w:r>
-      <w:r>
-        <w:rPr>
-          <w:rFonts w:hint="eastAsia"/>
-        </w:rPr>
-        <w:t>重定义变量会抛出语法错误。</w:t>
-      </w:r>
-    </w:p>
-    <w:p>
-      <w:pPr>
-        <w:rPr>
-          <w:rFonts w:hint="eastAsia"/>
-          <w:color w:val="FF0000"/>
-        </w:rPr>
-      </w:pPr>
-      <w:r>
-        <w:rPr>
-          <w:rFonts w:hint="eastAsia"/>
-          <w:color w:val="FF0000"/>
-        </w:rPr>
-        <w:t xml:space="preserve">function </w:t>
-      </w:r>
-      <w:r>
-        <w:rPr>
-          <w:rFonts w:hint="eastAsia"/>
-          <w:color w:val="FF0000"/>
-        </w:rPr>
-        <w:t>作用域如何查找变量？</w:t>
-      </w:r>
-    </w:p>
-    <w:p>
-      <w:pPr>
-        <w:rPr>
-          <w:rFonts w:hint="eastAsia"/>
-        </w:rPr>
-      </w:pPr>
-    </w:p>
-    <w:p>
-      <w:pPr>
-        <w:rPr>
-          <w:rFonts w:hint="eastAsia"/>
-        </w:rPr>
-      </w:pPr>
-      <w:r>
-        <w:rPr>
-          <w:rFonts w:hint="eastAsia"/>
-        </w:rPr>
-        <w:t>考察点：</w:t>
-      </w:r>
-      <w:r>
-        <w:rPr>
-          <w:rFonts w:hint="eastAsia"/>
-        </w:rPr>
-        <w:t xml:space="preserve"> hosting </w:t>
-      </w:r>
-      <w:r>
-        <w:rPr>
-          <w:rFonts w:hint="eastAsia"/>
-        </w:rPr>
-        <w:t>（变量提升）</w:t>
-      </w:r>
-      <w:r>
-        <w:rPr>
-          <w:rFonts w:hint="eastAsia"/>
-        </w:rPr>
-        <w:t xml:space="preserve"> </w:t>
-      </w:r>
-      <w:r>
-        <w:rPr>
-          <w:rFonts w:hint="eastAsia"/>
-        </w:rPr>
-        <w:t>自由变量（针对</w:t>
-      </w:r>
-      <w:r>
-        <w:rPr>
-          <w:rFonts w:hint="eastAsia"/>
-        </w:rPr>
-        <w:t>scope</w:t>
-      </w:r>
-      <w:r>
-        <w:rPr>
-          <w:rFonts w:hint="eastAsia"/>
-        </w:rPr>
-        <w:t>存储的变量）</w:t>
-      </w:r>
-      <w:r>
-        <w:rPr>
-          <w:rFonts w:hint="eastAsia"/>
-        </w:rPr>
-        <w:t xml:space="preserve"> scope </w:t>
-      </w:r>
-      <w:r>
-        <w:rPr>
-          <w:rFonts w:hint="eastAsia"/>
-        </w:rPr>
-        <w:t>作用域</w:t>
-      </w:r>
-      <w:r>
-        <w:rPr>
-          <w:rFonts w:hint="eastAsia"/>
-        </w:rPr>
-        <w:t>-</w:t>
-      </w:r>
-      <w:proofErr w:type="gramStart"/>
-      <w:r>
-        <w:rPr>
-          <w:rFonts w:hint="eastAsia"/>
-        </w:rPr>
         <w:t>》</w:t>
       </w:r>
-      <w:bookmarkStart w:id="0" w:name="_GoBack"/>
-      <w:bookmarkEnd w:id="0"/>
       <w:proofErr w:type="gramEnd"/>
       <w:r>
         <w:rPr>
@@ -929,7 +892,7 @@
         <w:ind w:firstLine="360"/>
         <w:jc w:val="left"/>
         <w:rPr>
-          <w:rFonts w:ascii="宋体" w:eastAsia="宋体" w:hAnsi="宋体" w:cs="宋体" w:hint="eastAsia"/>
+          <w:rFonts w:ascii="宋体" w:eastAsia="宋体" w:hAnsi="宋体" w:cs="宋体"/>
           <w:color w:val="A9B7C6"/>
           <w:kern w:val="0"/>
           <w:sz w:val="18"/>
@@ -1000,7 +963,7 @@
         <w:ind w:firstLine="360"/>
         <w:jc w:val="left"/>
         <w:rPr>
-          <w:rFonts w:ascii="宋体" w:eastAsia="宋体" w:hAnsi="宋体" w:cs="宋体" w:hint="eastAsia"/>
+          <w:rFonts w:ascii="宋体" w:eastAsia="宋体" w:hAnsi="宋体" w:cs="宋体"/>
           <w:color w:val="CC7832"/>
           <w:kern w:val="0"/>
           <w:sz w:val="18"/>
@@ -1147,7 +1110,7 @@
         <w:ind w:firstLine="360"/>
         <w:jc w:val="left"/>
         <w:rPr>
-          <w:rFonts w:ascii="宋体" w:eastAsia="宋体" w:hAnsi="宋体" w:cs="宋体" w:hint="eastAsia"/>
+          <w:rFonts w:ascii="宋体" w:eastAsia="宋体" w:hAnsi="宋体" w:cs="宋体"/>
           <w:color w:val="CC7832"/>
           <w:kern w:val="0"/>
           <w:sz w:val="18"/>
@@ -1270,7 +1233,7 @@
         <w:ind w:firstLine="360"/>
         <w:jc w:val="left"/>
         <w:rPr>
-          <w:rFonts w:ascii="宋体" w:eastAsia="宋体" w:hAnsi="宋体" w:cs="宋体" w:hint="eastAsia"/>
+          <w:rFonts w:ascii="宋体" w:eastAsia="宋体" w:hAnsi="宋体" w:cs="宋体"/>
           <w:color w:val="A9B7C6"/>
           <w:kern w:val="0"/>
           <w:sz w:val="18"/>
@@ -1347,7 +1310,7 @@
         <w:ind w:firstLine="360"/>
         <w:jc w:val="left"/>
         <w:rPr>
-          <w:rFonts w:ascii="宋体" w:eastAsia="宋体" w:hAnsi="宋体" w:cs="宋体" w:hint="eastAsia"/>
+          <w:rFonts w:ascii="宋体" w:eastAsia="宋体" w:hAnsi="宋体" w:cs="宋体"/>
           <w:color w:val="CC7832"/>
           <w:kern w:val="0"/>
           <w:sz w:val="18"/>
@@ -1432,7 +1395,7 @@
         <w:ind w:firstLine="360"/>
         <w:jc w:val="left"/>
         <w:rPr>
-          <w:rFonts w:ascii="宋体" w:eastAsia="宋体" w:hAnsi="宋体" w:cs="宋体" w:hint="eastAsia"/>
+          <w:rFonts w:ascii="宋体" w:eastAsia="宋体" w:hAnsi="宋体" w:cs="宋体"/>
           <w:color w:val="A9B7C6"/>
           <w:kern w:val="0"/>
           <w:sz w:val="18"/>
@@ -1527,7 +1490,7 @@
         <w:ind w:firstLine="360"/>
         <w:jc w:val="left"/>
         <w:rPr>
-          <w:rFonts w:ascii="宋体" w:eastAsia="宋体" w:hAnsi="宋体" w:cs="宋体" w:hint="eastAsia"/>
+          <w:rFonts w:ascii="宋体" w:eastAsia="宋体" w:hAnsi="宋体" w:cs="宋体"/>
           <w:color w:val="CC7832"/>
           <w:kern w:val="0"/>
           <w:sz w:val="18"/>
@@ -2182,6 +2145,7 @@
       <w:r>
         <w:rPr>
           <w:rFonts w:hint="eastAsia"/>
+          <w:color w:val="FF0000"/>
         </w:rPr>
         <w:lastRenderedPageBreak/>
         <w:t>以下语句输出的是什么？</w:t>
@@ -2189,6 +2153,7 @@
       <w:r>
         <w:rPr>
           <w:rFonts w:hint="eastAsia"/>
+          <w:color w:val="FF0000"/>
         </w:rPr>
         <w:cr/>
       </w:r>
@@ -2321,6 +2286,12 @@
         <w:rPr>
           <w:rFonts w:hint="eastAsia"/>
         </w:rPr>
+        <w:t>0,1,2,3,4,5,6,7,8,9</w:t>
+      </w:r>
+      <w:r>
+        <w:rPr>
+          <w:rFonts w:hint="eastAsia"/>
+        </w:rPr>
         <w:cr/>
       </w:r>
       <w:r>
@@ -2405,12 +2376,14 @@
       <w:r>
         <w:rPr>
           <w:rFonts w:hint="eastAsia"/>
+          <w:color w:val="FF0000"/>
         </w:rPr>
         <w:t>请简述一下浏览器的事件模型？</w:t>
       </w:r>
       <w:r>
         <w:rPr>
           <w:rFonts w:hint="eastAsia"/>
+          <w:color w:val="FF0000"/>
         </w:rPr>
         <w:cr/>
       </w:r>
@@ -2741,6 +2714,13 @@
           <w:rFonts w:hint="eastAsia"/>
         </w:rPr>
         <w:cr/>
+      </w:r>
+    </w:p>
+    <w:p>
+      <w:r>
+        <w:rPr>
+          <w:rFonts w:hint="eastAsia"/>
+        </w:rPr>
         <w:t>HTML5</w:t>
       </w:r>
       <w:r>
@@ -3039,6 +3019,13 @@
           <w:rFonts w:hint="eastAsia"/>
         </w:rPr>
         <w:cr/>
+      </w:r>
+      <w:bookmarkStart w:id="0" w:name="_GoBack"/>
+      <w:bookmarkEnd w:id="0"/>
+      <w:r>
+        <w:rPr>
+          <w:rFonts w:hint="eastAsia"/>
+        </w:rPr>
         <w:t xml:space="preserve">Redux </w:t>
       </w:r>
       <w:r>
@@ -3146,6 +3133,7 @@
         <w:rPr>
           <w:rFonts w:hint="eastAsia"/>
         </w:rPr>
+        <w:lastRenderedPageBreak/>
         <w:t>vue</w:t>
       </w:r>
       <w:proofErr w:type="spellEnd"/>
@@ -3218,7 +3206,6 @@
         <w:rPr>
           <w:rFonts w:hint="eastAsia"/>
         </w:rPr>
-        <w:lastRenderedPageBreak/>
         <w:t>vue</w:t>
       </w:r>
       <w:proofErr w:type="spellEnd"/>
@@ -3918,6 +3905,44 @@
     </w:sectPr>
   </w:body>
 </w:document>
+</file>
+
+<file path=word/endnotes.xml><?xml version="1.0" encoding="utf-8"?>
+<w:endnotes xmlns:wpc="http://schemas.microsoft.com/office/word/2010/wordprocessingCanvas" xmlns:mc="http://schemas.openxmlformats.org/markup-compatibility/2006" xmlns:o="urn:schemas-microsoft-com:office:office" xmlns:r="http://schemas.openxmlformats.org/officeDocument/2006/relationships" xmlns:m="http://schemas.openxmlformats.org/officeDocument/2006/math" xmlns:v="urn:schemas-microsoft-com:vml" xmlns:wp14="http://schemas.microsoft.com/office/word/2010/wordprocessingDrawing" xmlns:wp="http://schemas.openxmlformats.org/drawingml/2006/wordprocessingDrawing" xmlns:w10="urn:schemas-microsoft-com:office:word" xmlns:w="http://schemas.openxmlformats.org/wordprocessingml/2006/main" xmlns:w14="http://schemas.microsoft.com/office/word/2010/wordml" xmlns:wpg="http://schemas.microsoft.com/office/word/2010/wordprocessingGroup" xmlns:wpi="http://schemas.microsoft.com/office/word/2010/wordprocessingInk" xmlns:wne="http://schemas.microsoft.com/office/word/2006/wordml" xmlns:wps="http://schemas.microsoft.com/office/word/2010/wordprocessingShape" mc:Ignorable="w14 wp14">
+  <w:endnote w:type="separator" w:id="-1">
+    <w:p>
+      <w:r>
+        <w:separator/>
+      </w:r>
+    </w:p>
+  </w:endnote>
+  <w:endnote w:type="continuationSeparator" w:id="0">
+    <w:p>
+      <w:r>
+        <w:continuationSeparator/>
+      </w:r>
+    </w:p>
+  </w:endnote>
+</w:endnotes>
+</file>
+
+<file path=word/footnotes.xml><?xml version="1.0" encoding="utf-8"?>
+<w:footnotes xmlns:wpc="http://schemas.microsoft.com/office/word/2010/wordprocessingCanvas" xmlns:mc="http://schemas.openxmlformats.org/markup-compatibility/2006" xmlns:o="urn:schemas-microsoft-com:office:office" xmlns:r="http://schemas.openxmlformats.org/officeDocument/2006/relationships" xmlns:m="http://schemas.openxmlformats.org/officeDocument/2006/math" xmlns:v="urn:schemas-microsoft-com:vml" xmlns:wp14="http://schemas.microsoft.com/office/word/2010/wordprocessingDrawing" xmlns:wp="http://schemas.openxmlformats.org/drawingml/2006/wordprocessingDrawing" xmlns:w10="urn:schemas-microsoft-com:office:word" xmlns:w="http://schemas.openxmlformats.org/wordprocessingml/2006/main" xmlns:w14="http://schemas.microsoft.com/office/word/2010/wordml" xmlns:wpg="http://schemas.microsoft.com/office/word/2010/wordprocessingGroup" xmlns:wpi="http://schemas.microsoft.com/office/word/2010/wordprocessingInk" xmlns:wne="http://schemas.microsoft.com/office/word/2006/wordml" xmlns:wps="http://schemas.microsoft.com/office/word/2010/wordprocessingShape" mc:Ignorable="w14 wp14">
+  <w:footnote w:type="separator" w:id="-1">
+    <w:p>
+      <w:r>
+        <w:separator/>
+      </w:r>
+    </w:p>
+  </w:footnote>
+  <w:footnote w:type="continuationSeparator" w:id="0">
+    <w:p>
+      <w:r>
+        <w:continuationSeparator/>
+      </w:r>
+    </w:p>
+  </w:footnote>
+</w:footnotes>
 </file>
 
 <file path=word/styles.xml><?xml version="1.0" encoding="utf-8"?>
@@ -4157,6 +4182,71 @@
       <w:kern w:val="0"/>
       <w:sz w:val="24"/>
       <w:szCs w:val="24"/>
+    </w:rPr>
+  </w:style>
+  <w:style w:type="paragraph" w:styleId="a3">
+    <w:name w:val="header"/>
+    <w:basedOn w:val="a"/>
+    <w:link w:val="Char"/>
+    <w:uiPriority w:val="99"/>
+    <w:unhideWhenUsed/>
+    <w:rsid w:val="00C21A9D"/>
+    <w:pPr>
+      <w:pBdr>
+        <w:bottom w:val="single" w:sz="6" w:space="1" w:color="auto"/>
+      </w:pBdr>
+      <w:tabs>
+        <w:tab w:val="center" w:pos="4153"/>
+        <w:tab w:val="right" w:pos="8306"/>
+      </w:tabs>
+      <w:snapToGrid w:val="0"/>
+      <w:jc w:val="center"/>
+    </w:pPr>
+    <w:rPr>
+      <w:sz w:val="18"/>
+      <w:szCs w:val="18"/>
+    </w:rPr>
+  </w:style>
+  <w:style w:type="character" w:customStyle="1" w:styleId="Char">
+    <w:name w:val="页眉 Char"/>
+    <w:basedOn w:val="a0"/>
+    <w:link w:val="a3"/>
+    <w:uiPriority w:val="99"/>
+    <w:rsid w:val="00C21A9D"/>
+    <w:rPr>
+      <w:sz w:val="18"/>
+      <w:szCs w:val="18"/>
+    </w:rPr>
+  </w:style>
+  <w:style w:type="paragraph" w:styleId="a4">
+    <w:name w:val="footer"/>
+    <w:basedOn w:val="a"/>
+    <w:link w:val="Char0"/>
+    <w:uiPriority w:val="99"/>
+    <w:unhideWhenUsed/>
+    <w:rsid w:val="00C21A9D"/>
+    <w:pPr>
+      <w:tabs>
+        <w:tab w:val="center" w:pos="4153"/>
+        <w:tab w:val="right" w:pos="8306"/>
+      </w:tabs>
+      <w:snapToGrid w:val="0"/>
+      <w:jc w:val="left"/>
+    </w:pPr>
+    <w:rPr>
+      <w:sz w:val="18"/>
+      <w:szCs w:val="18"/>
+    </w:rPr>
+  </w:style>
+  <w:style w:type="character" w:customStyle="1" w:styleId="Char0">
+    <w:name w:val="页脚 Char"/>
+    <w:basedOn w:val="a0"/>
+    <w:link w:val="a4"/>
+    <w:uiPriority w:val="99"/>
+    <w:rsid w:val="00C21A9D"/>
+    <w:rPr>
+      <w:sz w:val="18"/>
+      <w:szCs w:val="18"/>
     </w:rPr>
   </w:style>
 </w:styles>
@@ -4399,6 +4489,71 @@
       <w:kern w:val="0"/>
       <w:sz w:val="24"/>
       <w:szCs w:val="24"/>
+    </w:rPr>
+  </w:style>
+  <w:style w:type="paragraph" w:styleId="a3">
+    <w:name w:val="header"/>
+    <w:basedOn w:val="a"/>
+    <w:link w:val="Char"/>
+    <w:uiPriority w:val="99"/>
+    <w:unhideWhenUsed/>
+    <w:rsid w:val="00C21A9D"/>
+    <w:pPr>
+      <w:pBdr>
+        <w:bottom w:val="single" w:sz="6" w:space="1" w:color="auto"/>
+      </w:pBdr>
+      <w:tabs>
+        <w:tab w:val="center" w:pos="4153"/>
+        <w:tab w:val="right" w:pos="8306"/>
+      </w:tabs>
+      <w:snapToGrid w:val="0"/>
+      <w:jc w:val="center"/>
+    </w:pPr>
+    <w:rPr>
+      <w:sz w:val="18"/>
+      <w:szCs w:val="18"/>
+    </w:rPr>
+  </w:style>
+  <w:style w:type="character" w:customStyle="1" w:styleId="Char">
+    <w:name w:val="页眉 Char"/>
+    <w:basedOn w:val="a0"/>
+    <w:link w:val="a3"/>
+    <w:uiPriority w:val="99"/>
+    <w:rsid w:val="00C21A9D"/>
+    <w:rPr>
+      <w:sz w:val="18"/>
+      <w:szCs w:val="18"/>
+    </w:rPr>
+  </w:style>
+  <w:style w:type="paragraph" w:styleId="a4">
+    <w:name w:val="footer"/>
+    <w:basedOn w:val="a"/>
+    <w:link w:val="Char0"/>
+    <w:uiPriority w:val="99"/>
+    <w:unhideWhenUsed/>
+    <w:rsid w:val="00C21A9D"/>
+    <w:pPr>
+      <w:tabs>
+        <w:tab w:val="center" w:pos="4153"/>
+        <w:tab w:val="right" w:pos="8306"/>
+      </w:tabs>
+      <w:snapToGrid w:val="0"/>
+      <w:jc w:val="left"/>
+    </w:pPr>
+    <w:rPr>
+      <w:sz w:val="18"/>
+      <w:szCs w:val="18"/>
+    </w:rPr>
+  </w:style>
+  <w:style w:type="character" w:customStyle="1" w:styleId="Char0">
+    <w:name w:val="页脚 Char"/>
+    <w:basedOn w:val="a0"/>
+    <w:link w:val="a4"/>
+    <w:uiPriority w:val="99"/>
+    <w:rsid w:val="00C21A9D"/>
+    <w:rPr>
+      <w:sz w:val="18"/>
+      <w:szCs w:val="18"/>
     </w:rPr>
   </w:style>
 </w:styles>

--- a/web前端面试题目.docx
+++ b/web前端面试题目.docx
@@ -1665,11 +1665,6 @@
       </w:r>
     </w:p>
     <w:p>
-      <w:pPr>
-        <w:rPr>
-          <w:rFonts w:hint="eastAsia"/>
-        </w:rPr>
-      </w:pPr>
       <w:r>
         <w:rPr>
           <w:rFonts w:hint="eastAsia"/>
@@ -2717,6 +2712,12 @@
       </w:r>
     </w:p>
     <w:p>
+      <w:pPr>
+        <w:rPr>
+          <w:rFonts w:hint="eastAsia"/>
+          <w:color w:val="FF0000"/>
+        </w:rPr>
+      </w:pPr>
       <w:r>
         <w:rPr>
           <w:rFonts w:hint="eastAsia"/>
@@ -2935,6 +2936,7 @@
       <w:r>
         <w:rPr>
           <w:rFonts w:hint="eastAsia"/>
+          <w:color w:val="FF0000"/>
         </w:rPr>
         <w:t>ReactReact</w:t>
       </w:r>
@@ -2942,78 +2944,90 @@
       <w:r>
         <w:rPr>
           <w:rFonts w:hint="eastAsia"/>
+          <w:color w:val="FF0000"/>
         </w:rPr>
         <w:t xml:space="preserve"> </w:t>
       </w:r>
       <w:r>
         <w:rPr>
           <w:rFonts w:hint="eastAsia"/>
+          <w:color w:val="FF0000"/>
         </w:rPr>
         <w:t>的数据流向是怎么样的？</w:t>
       </w:r>
-      <w:r>
-        <w:rPr>
-          <w:rFonts w:hint="eastAsia"/>
-        </w:rPr>
-        <w:cr/>
-        <w:t xml:space="preserve">React </w:t>
-      </w:r>
-      <w:r>
-        <w:rPr>
-          <w:rFonts w:hint="eastAsia"/>
-        </w:rPr>
-        <w:t>组件的生命周期函数都有那些？</w:t>
-      </w:r>
-      <w:r>
-        <w:rPr>
-          <w:rFonts w:hint="eastAsia"/>
-        </w:rPr>
-        <w:cr/>
-      </w:r>
-      <w:r>
-        <w:rPr>
-          <w:rFonts w:hint="eastAsia"/>
-        </w:rPr>
-        <w:t>有哪些特性促使你使用</w:t>
-      </w:r>
-      <w:r>
-        <w:rPr>
-          <w:rFonts w:hint="eastAsia"/>
-        </w:rPr>
-        <w:t xml:space="preserve"> React</w:t>
-      </w:r>
-      <w:r>
-        <w:rPr>
-          <w:rFonts w:hint="eastAsia"/>
-        </w:rPr>
-        <w:t>？</w:t>
-      </w:r>
-      <w:r>
-        <w:rPr>
-          <w:rFonts w:hint="eastAsia"/>
-        </w:rPr>
-        <w:cr/>
-        <w:t>Flux</w:t>
-      </w:r>
-      <w:r>
-        <w:rPr>
-          <w:rFonts w:hint="eastAsia"/>
-        </w:rPr>
-        <w:t>是怎么回事？</w:t>
-      </w:r>
-      <w:r>
-        <w:rPr>
-          <w:rFonts w:hint="eastAsia"/>
-        </w:rPr>
-        <w:cr/>
-        <w:t>Flux</w:t>
-      </w:r>
-      <w:r>
-        <w:rPr>
-          <w:rFonts w:hint="eastAsia"/>
-        </w:rPr>
-        <w:t>的原理是什么？</w:t>
-      </w:r>
+    </w:p>
+    <w:p>
+      <w:pPr>
+        <w:rPr>
+          <w:rFonts w:ascii="Arial" w:hAnsi="Arial" w:cs="Arial" w:hint="eastAsia"/>
+          <w:color w:val="2F2F2F"/>
+          <w:shd w:val="clear" w:color="auto" w:fill="FFFFFF"/>
+        </w:rPr>
+      </w:pPr>
+      <w:r>
+        <w:rPr>
+          <w:rFonts w:ascii="Arial" w:hAnsi="Arial" w:cs="Arial"/>
+          <w:color w:val="2F2F2F"/>
+          <w:shd w:val="clear" w:color="auto" w:fill="FFFFFF"/>
+        </w:rPr>
+        <w:t>在</w:t>
+      </w:r>
+      <w:r>
+        <w:rPr>
+          <w:rFonts w:ascii="Arial" w:hAnsi="Arial" w:cs="Arial"/>
+          <w:color w:val="2F2F2F"/>
+          <w:shd w:val="clear" w:color="auto" w:fill="FFFFFF"/>
+        </w:rPr>
+        <w:t>React</w:t>
+      </w:r>
+      <w:r>
+        <w:rPr>
+          <w:rFonts w:ascii="Arial" w:hAnsi="Arial" w:cs="Arial"/>
+          <w:color w:val="2F2F2F"/>
+          <w:shd w:val="clear" w:color="auto" w:fill="FFFFFF"/>
+        </w:rPr>
+        <w:t>中，数据是单向流动的，是从上向下的方向，即从父组件到子组件的方向。</w:t>
+      </w:r>
+    </w:p>
+    <w:p>
+      <w:pPr>
+        <w:rPr>
+          <w:rFonts w:hint="eastAsia"/>
+        </w:rPr>
+      </w:pPr>
+    </w:p>
+    <w:p>
+      <w:pPr>
+        <w:rPr>
+          <w:rFonts w:hint="eastAsia"/>
+        </w:rPr>
+      </w:pPr>
+      <w:r>
+        <w:rPr>
+          <w:rFonts w:hint="eastAsia"/>
+        </w:rPr>
+        <w:t>React</w:t>
+      </w:r>
+      <w:r>
+        <w:rPr>
+          <w:rFonts w:hint="eastAsia"/>
+        </w:rPr>
+        <w:t>是纯</w:t>
+      </w:r>
+      <w:r>
+        <w:rPr>
+          <w:rFonts w:hint="eastAsia"/>
+        </w:rPr>
+        <w:t>V</w:t>
+      </w:r>
+      <w:r>
+        <w:rPr>
+          <w:rFonts w:hint="eastAsia"/>
+        </w:rPr>
+        <w:t>的框架，只负责视图，把视图做成了组件化，不涉及任何的数据和控制，需要数据流进行支撑才能完成一个完整的前端项目。</w:t>
+      </w:r>
+    </w:p>
+    <w:p>
       <w:r>
         <w:rPr>
           <w:rFonts w:hint="eastAsia"/>
@@ -3025,7 +3039,79 @@
       <w:r>
         <w:rPr>
           <w:rFonts w:hint="eastAsia"/>
-        </w:rPr>
+          <w:color w:val="FF0000"/>
+        </w:rPr>
+        <w:t xml:space="preserve">React </w:t>
+      </w:r>
+      <w:r>
+        <w:rPr>
+          <w:rFonts w:hint="eastAsia"/>
+          <w:color w:val="FF0000"/>
+        </w:rPr>
+        <w:t>组件的生命周期函数都有那些？</w:t>
+      </w:r>
+      <w:r>
+        <w:rPr>
+          <w:rFonts w:hint="eastAsia"/>
+          <w:color w:val="FF0000"/>
+        </w:rPr>
+        <w:cr/>
+      </w:r>
+      <w:r>
+        <w:rPr>
+          <w:rFonts w:hint="eastAsia"/>
+        </w:rPr>
+        <w:t>有哪些特性促使你使用</w:t>
+      </w:r>
+      <w:r>
+        <w:rPr>
+          <w:rFonts w:hint="eastAsia"/>
+        </w:rPr>
+        <w:t xml:space="preserve"> React</w:t>
+      </w:r>
+      <w:r>
+        <w:rPr>
+          <w:rFonts w:hint="eastAsia"/>
+        </w:rPr>
+        <w:t>？</w:t>
+      </w:r>
+      <w:r>
+        <w:rPr>
+          <w:rFonts w:hint="eastAsia"/>
+        </w:rPr>
+        <w:cr/>
+        <w:t>Flux</w:t>
+      </w:r>
+      <w:r>
+        <w:rPr>
+          <w:rFonts w:hint="eastAsia"/>
+        </w:rPr>
+        <w:t>是怎么回事？</w:t>
+      </w:r>
+      <w:r>
+        <w:rPr>
+          <w:rFonts w:hint="eastAsia"/>
+        </w:rPr>
+        <w:cr/>
+        <w:t>Flux</w:t>
+      </w:r>
+      <w:r>
+        <w:rPr>
+          <w:rFonts w:hint="eastAsia"/>
+        </w:rPr>
+        <w:t>的原理是什么？</w:t>
+      </w:r>
+      <w:r>
+        <w:rPr>
+          <w:rFonts w:hint="eastAsia"/>
+        </w:rPr>
+        <w:cr/>
+      </w:r>
+      <w:r>
+        <w:rPr>
+          <w:rFonts w:hint="eastAsia"/>
+        </w:rPr>
+        <w:lastRenderedPageBreak/>
         <w:t xml:space="preserve">Redux </w:t>
       </w:r>
       <w:r>
@@ -3133,7 +3219,6 @@
         <w:rPr>
           <w:rFonts w:hint="eastAsia"/>
         </w:rPr>
-        <w:lastRenderedPageBreak/>
         <w:t>vue</w:t>
       </w:r>
       <w:proofErr w:type="spellEnd"/>
@@ -4249,6 +4334,25 @@
       <w:szCs w:val="18"/>
     </w:rPr>
   </w:style>
+  <w:style w:type="paragraph" w:styleId="a5">
+    <w:name w:val="Normal (Web)"/>
+    <w:basedOn w:val="a"/>
+    <w:uiPriority w:val="99"/>
+    <w:semiHidden/>
+    <w:unhideWhenUsed/>
+    <w:rsid w:val="005F6C27"/>
+    <w:pPr>
+      <w:widowControl/>
+      <w:spacing w:before="100" w:beforeAutospacing="1" w:after="100" w:afterAutospacing="1"/>
+      <w:jc w:val="left"/>
+    </w:pPr>
+    <w:rPr>
+      <w:rFonts w:ascii="宋体" w:eastAsia="宋体" w:hAnsi="宋体" w:cs="宋体"/>
+      <w:kern w:val="0"/>
+      <w:sz w:val="24"/>
+      <w:szCs w:val="24"/>
+    </w:rPr>
+  </w:style>
 </w:styles>
 </file>
 
@@ -4556,6 +4660,25 @@
       <w:szCs w:val="18"/>
     </w:rPr>
   </w:style>
+  <w:style w:type="paragraph" w:styleId="a5">
+    <w:name w:val="Normal (Web)"/>
+    <w:basedOn w:val="a"/>
+    <w:uiPriority w:val="99"/>
+    <w:semiHidden/>
+    <w:unhideWhenUsed/>
+    <w:rsid w:val="005F6C27"/>
+    <w:pPr>
+      <w:widowControl/>
+      <w:spacing w:before="100" w:beforeAutospacing="1" w:after="100" w:afterAutospacing="1"/>
+      <w:jc w:val="left"/>
+    </w:pPr>
+    <w:rPr>
+      <w:rFonts w:ascii="宋体" w:eastAsia="宋体" w:hAnsi="宋体" w:cs="宋体"/>
+      <w:kern w:val="0"/>
+      <w:sz w:val="24"/>
+      <w:szCs w:val="24"/>
+    </w:rPr>
+  </w:style>
 </w:styles>
 </file>
 
